--- a/专题1javaScript进阶攻略/4.模块化编程 自研模块加载器/笔记.docx
+++ b/专题1javaScript进阶攻略/4.模块化编程 自研模块加载器/笔记.docx
@@ -16448,6 +16448,7 @@
     <w:p>
       <w:pPr>
         <w:numPr>
+          <w:ilvl w:val="0"/>
           <w:numId w:val="0"/>
         </w:numPr>
         <w:rPr>
@@ -17108,6 +17109,7 @@
     <w:p>
       <w:pPr>
         <w:numPr>
+          <w:ilvl w:val="0"/>
           <w:numId w:val="0"/>
         </w:numPr>
         <w:rPr>
@@ -17119,6 +17121,301 @@
           <w:lang w:eastAsia="zh-CN"/>
         </w:rPr>
       </w:pPr>
+    </w:p>
+    <w:p>
+      <w:pPr>
+        <w:numPr>
+          <w:ilvl w:val="0"/>
+          <w:numId w:val="0"/>
+        </w:numPr>
+        <w:rPr>
+          <w:rFonts w:hint="eastAsia" w:ascii="微软雅黑" w:hAnsi="微软雅黑" w:eastAsia="微软雅黑" w:cs="微软雅黑"/>
+          <w:b/>
+          <w:bCs/>
+          <w:sz w:val="21"/>
+          <w:szCs w:val="21"/>
+        </w:rPr>
+      </w:pPr>
+      <w:r>
+        <w:rPr>
+          <w:rFonts w:hint="eastAsia" w:ascii="微软雅黑" w:hAnsi="微软雅黑" w:eastAsia="微软雅黑" w:cs="微软雅黑"/>
+          <w:b/>
+          <w:bCs/>
+          <w:sz w:val="21"/>
+          <w:szCs w:val="21"/>
+        </w:rPr>
+        <w:t>模块加载器设计核心</w:t>
+      </w:r>
+    </w:p>
+    <w:p>
+      <w:pPr>
+        <w:numPr>
+          <w:ilvl w:val="0"/>
+          <w:numId w:val="0"/>
+        </w:numPr>
+        <w:rPr>
+          <w:rFonts w:hint="eastAsia" w:ascii="微软雅黑" w:hAnsi="微软雅黑" w:eastAsia="微软雅黑" w:cs="微软雅黑"/>
+          <w:b/>
+          <w:bCs/>
+          <w:sz w:val="18"/>
+          <w:szCs w:val="18"/>
+          <w:lang w:val="en-US" w:eastAsia="zh-CN"/>
+        </w:rPr>
+      </w:pPr>
+      <w:r>
+        <w:rPr>
+          <w:rFonts w:hint="eastAsia" w:ascii="微软雅黑" w:hAnsi="微软雅黑" w:eastAsia="微软雅黑" w:cs="微软雅黑"/>
+          <w:b/>
+          <w:bCs/>
+          <w:sz w:val="18"/>
+          <w:szCs w:val="18"/>
+          <w:lang w:val="en-US" w:eastAsia="zh-CN"/>
+        </w:rPr>
+        <w:t>4.2.1 Module构造器设计 模块数据初始化</w:t>
+      </w:r>
+    </w:p>
+    <w:p>
+      <w:pPr>
+        <w:numPr>
+          <w:ilvl w:val="0"/>
+          <w:numId w:val="0"/>
+        </w:numPr>
+        <w:rPr>
+          <w:rFonts w:hint="eastAsia" w:ascii="微软雅黑" w:hAnsi="微软雅黑" w:eastAsia="微软雅黑" w:cs="微软雅黑"/>
+          <w:b/>
+          <w:bCs/>
+          <w:sz w:val="18"/>
+          <w:szCs w:val="18"/>
+          <w:lang w:val="en-US" w:eastAsia="zh-CN"/>
+        </w:rPr>
+      </w:pPr>
+      <w:r>
+        <w:rPr>
+          <w:rFonts w:hint="eastAsia" w:ascii="微软雅黑" w:hAnsi="微软雅黑" w:eastAsia="微软雅黑" w:cs="微软雅黑"/>
+          <w:b/>
+          <w:bCs/>
+          <w:sz w:val="18"/>
+          <w:szCs w:val="18"/>
+          <w:lang w:val="en-US" w:eastAsia="zh-CN"/>
+        </w:rPr>
+        <w:drawing>
+          <wp:inline distT="0" distB="0" distL="114300" distR="114300">
+            <wp:extent cx="5554980" cy="2921635"/>
+            <wp:effectExtent l="0" t="0" r="7620" b="12065"/>
+            <wp:docPr id="6" name="图片 6" descr="1589848537(1)"/>
+            <wp:cNvGraphicFramePr>
+              <a:graphicFrameLocks xmlns:a="http://schemas.openxmlformats.org/drawingml/2006/main" noChangeAspect="1"/>
+            </wp:cNvGraphicFramePr>
+            <a:graphic xmlns:a="http://schemas.openxmlformats.org/drawingml/2006/main">
+              <a:graphicData uri="http://schemas.openxmlformats.org/drawingml/2006/picture">
+                <pic:pic xmlns:pic="http://schemas.openxmlformats.org/drawingml/2006/picture">
+                  <pic:nvPicPr>
+                    <pic:cNvPr id="6" name="图片 6" descr="1589848537(1)"/>
+                    <pic:cNvPicPr>
+                      <a:picLocks noChangeAspect="1"/>
+                    </pic:cNvPicPr>
+                  </pic:nvPicPr>
+                  <pic:blipFill>
+                    <a:blip r:embed="rId9"/>
+                    <a:stretch>
+                      <a:fillRect/>
+                    </a:stretch>
+                  </pic:blipFill>
+                  <pic:spPr>
+                    <a:xfrm>
+                      <a:off x="0" y="0"/>
+                      <a:ext cx="5554980" cy="2921635"/>
+                    </a:xfrm>
+                    <a:prstGeom prst="rect">
+                      <a:avLst/>
+                    </a:prstGeom>
+                  </pic:spPr>
+                </pic:pic>
+              </a:graphicData>
+            </a:graphic>
+          </wp:inline>
+        </w:drawing>
+      </w:r>
+    </w:p>
+    <w:p>
+      <w:pPr>
+        <w:numPr>
+          <w:ilvl w:val="0"/>
+          <w:numId w:val="0"/>
+        </w:numPr>
+        <w:rPr>
+          <w:rFonts w:hint="eastAsia" w:ascii="微软雅黑" w:hAnsi="微软雅黑" w:eastAsia="微软雅黑" w:cs="微软雅黑"/>
+          <w:b/>
+          <w:bCs/>
+          <w:sz w:val="18"/>
+          <w:szCs w:val="18"/>
+          <w:lang w:val="en-US" w:eastAsia="zh-CN"/>
+        </w:rPr>
+      </w:pPr>
+      <w:r>
+        <w:rPr>
+          <w:rFonts w:hint="eastAsia" w:ascii="微软雅黑" w:hAnsi="微软雅黑" w:eastAsia="微软雅黑" w:cs="微软雅黑"/>
+          <w:b/>
+          <w:bCs/>
+          <w:sz w:val="18"/>
+          <w:szCs w:val="18"/>
+          <w:lang w:val="en-US" w:eastAsia="zh-CN"/>
+        </w:rPr>
+        <w:drawing>
+          <wp:inline distT="0" distB="0" distL="114300" distR="114300">
+            <wp:extent cx="5269865" cy="2772410"/>
+            <wp:effectExtent l="0" t="0" r="6985" b="8890"/>
+            <wp:docPr id="8" name="图片 8" descr="1589848790(1)"/>
+            <wp:cNvGraphicFramePr>
+              <a:graphicFrameLocks xmlns:a="http://schemas.openxmlformats.org/drawingml/2006/main" noChangeAspect="1"/>
+            </wp:cNvGraphicFramePr>
+            <a:graphic xmlns:a="http://schemas.openxmlformats.org/drawingml/2006/main">
+              <a:graphicData uri="http://schemas.openxmlformats.org/drawingml/2006/picture">
+                <pic:pic xmlns:pic="http://schemas.openxmlformats.org/drawingml/2006/picture">
+                  <pic:nvPicPr>
+                    <pic:cNvPr id="8" name="图片 8" descr="1589848790(1)"/>
+                    <pic:cNvPicPr>
+                      <a:picLocks noChangeAspect="1"/>
+                    </pic:cNvPicPr>
+                  </pic:nvPicPr>
+                  <pic:blipFill>
+                    <a:blip r:embed="rId10"/>
+                    <a:stretch>
+                      <a:fillRect/>
+                    </a:stretch>
+                  </pic:blipFill>
+                  <pic:spPr>
+                    <a:xfrm>
+                      <a:off x="0" y="0"/>
+                      <a:ext cx="5269865" cy="2772410"/>
+                    </a:xfrm>
+                    <a:prstGeom prst="rect">
+                      <a:avLst/>
+                    </a:prstGeom>
+                  </pic:spPr>
+                </pic:pic>
+              </a:graphicData>
+            </a:graphic>
+          </wp:inline>
+        </w:drawing>
+      </w:r>
+    </w:p>
+    <w:p>
+      <w:pPr>
+        <w:numPr>
+          <w:ilvl w:val="0"/>
+          <w:numId w:val="0"/>
+        </w:numPr>
+        <w:rPr>
+          <w:rFonts w:hint="eastAsia" w:ascii="微软雅黑" w:hAnsi="微软雅黑" w:eastAsia="微软雅黑" w:cs="微软雅黑"/>
+          <w:b/>
+          <w:bCs/>
+          <w:sz w:val="18"/>
+          <w:szCs w:val="18"/>
+          <w:lang w:val="en-US" w:eastAsia="zh-CN"/>
+        </w:rPr>
+      </w:pPr>
+    </w:p>
+    <w:p>
+      <w:pPr>
+        <w:numPr>
+          <w:ilvl w:val="0"/>
+          <w:numId w:val="0"/>
+        </w:numPr>
+        <w:rPr>
+          <w:rFonts w:hint="eastAsia" w:ascii="微软雅黑" w:hAnsi="微软雅黑" w:eastAsia="微软雅黑" w:cs="微软雅黑"/>
+          <w:b/>
+          <w:bCs/>
+          <w:sz w:val="18"/>
+          <w:szCs w:val="18"/>
+          <w:lang w:val="en-US" w:eastAsia="zh-CN"/>
+        </w:rPr>
+      </w:pPr>
+      <w:r>
+        <w:rPr>
+          <w:rFonts w:hint="eastAsia" w:ascii="微软雅黑" w:hAnsi="微软雅黑" w:eastAsia="微软雅黑" w:cs="微软雅黑"/>
+          <w:b/>
+          <w:bCs/>
+          <w:sz w:val="18"/>
+          <w:szCs w:val="18"/>
+          <w:lang w:val="en-US" w:eastAsia="zh-CN"/>
+        </w:rPr>
+        <w:t>4.2.2 模块资源定位-异步加载</w:t>
+      </w:r>
+    </w:p>
+    <w:p>
+      <w:pPr>
+        <w:numPr>
+          <w:ilvl w:val="0"/>
+          <w:numId w:val="0"/>
+        </w:numPr>
+        <w:rPr>
+          <w:rFonts w:hint="eastAsia" w:ascii="微软雅黑" w:hAnsi="微软雅黑" w:eastAsia="微软雅黑" w:cs="微软雅黑"/>
+          <w:b/>
+          <w:bCs/>
+          <w:sz w:val="18"/>
+          <w:szCs w:val="18"/>
+          <w:lang w:val="en-US" w:eastAsia="zh-CN"/>
+        </w:rPr>
+      </w:pPr>
+      <w:r>
+        <w:rPr>
+          <w:rFonts w:hint="eastAsia" w:ascii="微软雅黑" w:hAnsi="微软雅黑" w:eastAsia="微软雅黑" w:cs="微软雅黑"/>
+          <w:b/>
+          <w:bCs/>
+          <w:sz w:val="18"/>
+          <w:szCs w:val="18"/>
+          <w:lang w:val="en-US" w:eastAsia="zh-CN"/>
+        </w:rPr>
+        <w:br w:type="textWrapping"/>
+      </w:r>
+      <w:r>
+        <w:rPr>
+          <w:rFonts w:hint="eastAsia" w:ascii="微软雅黑" w:hAnsi="微软雅黑" w:eastAsia="微软雅黑" w:cs="微软雅黑"/>
+          <w:b/>
+          <w:bCs/>
+          <w:sz w:val="18"/>
+          <w:szCs w:val="18"/>
+          <w:lang w:val="en-US" w:eastAsia="zh-CN"/>
+        </w:rPr>
+        <w:drawing>
+          <wp:inline distT="0" distB="0" distL="114300" distR="114300">
+            <wp:extent cx="5273040" cy="2974975"/>
+            <wp:effectExtent l="0" t="0" r="3810" b="15875"/>
+            <wp:docPr id="9" name="图片 9" descr="1589848980(1)"/>
+            <wp:cNvGraphicFramePr>
+              <a:graphicFrameLocks xmlns:a="http://schemas.openxmlformats.org/drawingml/2006/main" noChangeAspect="1"/>
+            </wp:cNvGraphicFramePr>
+            <a:graphic xmlns:a="http://schemas.openxmlformats.org/drawingml/2006/main">
+              <a:graphicData uri="http://schemas.openxmlformats.org/drawingml/2006/picture">
+                <pic:pic xmlns:pic="http://schemas.openxmlformats.org/drawingml/2006/picture">
+                  <pic:nvPicPr>
+                    <pic:cNvPr id="9" name="图片 9" descr="1589848980(1)"/>
+                    <pic:cNvPicPr>
+                      <a:picLocks noChangeAspect="1"/>
+                    </pic:cNvPicPr>
+                  </pic:nvPicPr>
+                  <pic:blipFill>
+                    <a:blip r:embed="rId11"/>
+                    <a:stretch>
+                      <a:fillRect/>
+                    </a:stretch>
+                  </pic:blipFill>
+                  <pic:spPr>
+                    <a:xfrm>
+                      <a:off x="0" y="0"/>
+                      <a:ext cx="5273040" cy="2974975"/>
+                    </a:xfrm>
+                    <a:prstGeom prst="rect">
+                      <a:avLst/>
+                    </a:prstGeom>
+                  </pic:spPr>
+                </pic:pic>
+              </a:graphicData>
+            </a:graphic>
+          </wp:inline>
+        </w:drawing>
+      </w:r>
       <w:bookmarkStart w:id="0" w:name="_GoBack"/>
       <w:bookmarkEnd w:id="0"/>
     </w:p>
@@ -17132,74 +17429,43 @@
           <w:rFonts w:hint="eastAsia" w:ascii="微软雅黑" w:hAnsi="微软雅黑" w:eastAsia="微软雅黑" w:cs="微软雅黑"/>
           <w:b/>
           <w:bCs/>
-          <w:sz w:val="21"/>
-          <w:szCs w:val="21"/>
-        </w:rPr>
-      </w:pPr>
-      <w:r>
-        <w:rPr>
-          <w:rFonts w:hint="eastAsia" w:ascii="微软雅黑" w:hAnsi="微软雅黑" w:eastAsia="微软雅黑" w:cs="微软雅黑"/>
-          <w:b/>
-          <w:bCs/>
-          <w:sz w:val="21"/>
-          <w:szCs w:val="21"/>
-        </w:rPr>
-        <w:t>模块加载器设计核心</w:t>
-      </w:r>
-    </w:p>
-    <w:p>
-      <w:pPr>
-        <w:numPr>
-          <w:ilvl w:val="0"/>
-          <w:numId w:val="0"/>
-        </w:numPr>
-        <w:rPr>
-          <w:rFonts w:hint="eastAsia" w:ascii="微软雅黑" w:hAnsi="微软雅黑" w:eastAsia="微软雅黑" w:cs="微软雅黑"/>
-          <w:b/>
-          <w:bCs/>
-          <w:sz w:val="18"/>
-          <w:szCs w:val="18"/>
-          <w:lang w:val="en-US" w:eastAsia="zh-CN"/>
-        </w:rPr>
-      </w:pPr>
-      <w:r>
-        <w:rPr>
-          <w:rFonts w:hint="eastAsia" w:ascii="微软雅黑" w:hAnsi="微软雅黑" w:eastAsia="微软雅黑" w:cs="微软雅黑"/>
-          <w:b/>
-          <w:bCs/>
-          <w:sz w:val="18"/>
-          <w:szCs w:val="18"/>
-          <w:lang w:val="en-US" w:eastAsia="zh-CN"/>
-        </w:rPr>
-        <w:t>4.2.1 Module构造器设计 模块数据初始化</w:t>
-      </w:r>
-    </w:p>
-    <w:p>
-      <w:pPr>
-        <w:numPr>
-          <w:ilvl w:val="0"/>
-          <w:numId w:val="0"/>
-        </w:numPr>
-        <w:rPr>
-          <w:rFonts w:hint="eastAsia" w:ascii="微软雅黑" w:hAnsi="微软雅黑" w:eastAsia="微软雅黑" w:cs="微软雅黑"/>
-          <w:b/>
-          <w:bCs/>
-          <w:sz w:val="18"/>
-          <w:szCs w:val="18"/>
-          <w:lang w:val="en-US" w:eastAsia="zh-CN"/>
-        </w:rPr>
-      </w:pPr>
-      <w:r>
-        <w:rPr>
-          <w:rFonts w:hint="eastAsia" w:ascii="微软雅黑" w:hAnsi="微软雅黑" w:eastAsia="微软雅黑" w:cs="微软雅黑"/>
-          <w:b/>
-          <w:bCs/>
-          <w:sz w:val="18"/>
-          <w:szCs w:val="18"/>
-          <w:lang w:val="en-US" w:eastAsia="zh-CN"/>
-        </w:rPr>
-        <w:t>4.2.2 模块资源定位-异步加载</w:t>
-      </w:r>
+          <w:sz w:val="18"/>
+          <w:szCs w:val="18"/>
+          <w:lang w:val="en-US" w:eastAsia="zh-CN"/>
+        </w:rPr>
+      </w:pPr>
+    </w:p>
+    <w:p>
+      <w:pPr>
+        <w:numPr>
+          <w:ilvl w:val="0"/>
+          <w:numId w:val="0"/>
+        </w:numPr>
+        <w:rPr>
+          <w:rFonts w:hint="eastAsia" w:ascii="微软雅黑" w:hAnsi="微软雅黑" w:eastAsia="微软雅黑" w:cs="微软雅黑"/>
+          <w:b/>
+          <w:bCs/>
+          <w:sz w:val="18"/>
+          <w:szCs w:val="18"/>
+          <w:lang w:val="en-US" w:eastAsia="zh-CN"/>
+        </w:rPr>
+      </w:pPr>
+    </w:p>
+    <w:p>
+      <w:pPr>
+        <w:numPr>
+          <w:ilvl w:val="0"/>
+          <w:numId w:val="0"/>
+        </w:numPr>
+        <w:rPr>
+          <w:rFonts w:hint="eastAsia" w:ascii="微软雅黑" w:hAnsi="微软雅黑" w:eastAsia="微软雅黑" w:cs="微软雅黑"/>
+          <w:b/>
+          <w:bCs/>
+          <w:sz w:val="18"/>
+          <w:szCs w:val="18"/>
+          <w:lang w:val="en-US" w:eastAsia="zh-CN"/>
+        </w:rPr>
+      </w:pPr>
     </w:p>
     <w:p>
       <w:pPr>
@@ -17446,7 +17712,7 @@
     <w:lsdException w:unhideWhenUsed="0" w:uiPriority="0" w:semiHidden="0" w:name="HTML Acronym"/>
     <w:lsdException w:unhideWhenUsed="0" w:uiPriority="0" w:semiHidden="0" w:name="HTML Address"/>
     <w:lsdException w:unhideWhenUsed="0" w:uiPriority="0" w:semiHidden="0" w:name="HTML Cite"/>
-    <w:lsdException w:unhideWhenUsed="0" w:uiPriority="0" w:semiHidden="0" w:name="HTML Code"/>
+    <w:lsdException w:qFormat="1" w:unhideWhenUsed="0" w:uiPriority="0" w:semiHidden="0" w:name="HTML Code"/>
     <w:lsdException w:unhideWhenUsed="0" w:uiPriority="0" w:semiHidden="0" w:name="HTML Definition"/>
     <w:lsdException w:unhideWhenUsed="0" w:uiPriority="0" w:semiHidden="0" w:name="HTML Keyboard"/>
     <w:lsdException w:unhideWhenUsed="0" w:uiPriority="0" w:semiHidden="0" w:name="HTML Preformatted"/>
@@ -17667,6 +17933,7 @@
   <w:style w:type="character" w:styleId="6">
     <w:name w:val="HTML Code"/>
     <w:basedOn w:val="4"/>
+    <w:qFormat/>
     <w:uiPriority w:val="0"/>
     <w:rPr>
       <w:rFonts w:ascii="Courier New" w:hAnsi="Courier New"/>

--- a/专题1javaScript进阶攻略/4.模块化编程 自研模块加载器/笔记.docx
+++ b/专题1javaScript进阶攻略/4.模块化编程 自研模块加载器/笔记.docx
@@ -17416,125 +17416,188 @@
           </wp:inline>
         </w:drawing>
       </w:r>
+    </w:p>
+    <w:p>
+      <w:pPr>
+        <w:numPr>
+          <w:ilvl w:val="0"/>
+          <w:numId w:val="0"/>
+        </w:numPr>
+        <w:rPr>
+          <w:rFonts w:hint="eastAsia" w:ascii="微软雅黑" w:hAnsi="微软雅黑" w:eastAsia="微软雅黑" w:cs="微软雅黑"/>
+          <w:b/>
+          <w:bCs/>
+          <w:sz w:val="18"/>
+          <w:szCs w:val="18"/>
+          <w:lang w:val="en-US" w:eastAsia="zh-CN"/>
+        </w:rPr>
+      </w:pPr>
+    </w:p>
+    <w:p>
+      <w:pPr>
+        <w:numPr>
+          <w:ilvl w:val="0"/>
+          <w:numId w:val="0"/>
+        </w:numPr>
+        <w:rPr>
+          <w:rFonts w:hint="eastAsia" w:ascii="微软雅黑" w:hAnsi="微软雅黑" w:eastAsia="微软雅黑" w:cs="微软雅黑"/>
+          <w:b/>
+          <w:bCs/>
+          <w:sz w:val="18"/>
+          <w:szCs w:val="18"/>
+          <w:lang w:val="en-US" w:eastAsia="zh-CN"/>
+        </w:rPr>
+      </w:pPr>
+    </w:p>
+    <w:p>
+      <w:pPr>
+        <w:numPr>
+          <w:ilvl w:val="0"/>
+          <w:numId w:val="0"/>
+        </w:numPr>
+        <w:rPr>
+          <w:rFonts w:hint="eastAsia" w:ascii="微软雅黑" w:hAnsi="微软雅黑" w:eastAsia="微软雅黑" w:cs="微软雅黑"/>
+          <w:b/>
+          <w:bCs/>
+          <w:sz w:val="18"/>
+          <w:szCs w:val="18"/>
+          <w:lang w:val="en-US" w:eastAsia="zh-CN"/>
+        </w:rPr>
+      </w:pPr>
+    </w:p>
+    <w:p>
+      <w:pPr>
+        <w:numPr>
+          <w:ilvl w:val="0"/>
+          <w:numId w:val="0"/>
+        </w:numPr>
+        <w:rPr>
+          <w:rFonts w:hint="eastAsia" w:ascii="微软雅黑" w:hAnsi="微软雅黑" w:eastAsia="微软雅黑" w:cs="微软雅黑"/>
+          <w:b/>
+          <w:bCs/>
+          <w:sz w:val="18"/>
+          <w:szCs w:val="18"/>
+          <w:lang w:val="en-US" w:eastAsia="zh-CN"/>
+        </w:rPr>
+      </w:pPr>
+      <w:r>
+        <w:rPr>
+          <w:rFonts w:hint="eastAsia" w:ascii="微软雅黑" w:hAnsi="微软雅黑" w:eastAsia="微软雅黑" w:cs="微软雅黑"/>
+          <w:b/>
+          <w:bCs/>
+          <w:sz w:val="18"/>
+          <w:szCs w:val="18"/>
+          <w:lang w:val="en-US" w:eastAsia="zh-CN"/>
+        </w:rPr>
+        <w:t>4.2.3 依赖解析-依赖管理处理方案</w:t>
+      </w:r>
+    </w:p>
+    <w:p>
+      <w:pPr>
+        <w:numPr>
+          <w:ilvl w:val="0"/>
+          <w:numId w:val="0"/>
+        </w:numPr>
+        <w:rPr>
+          <w:rFonts w:hint="eastAsia" w:ascii="微软雅黑" w:hAnsi="微软雅黑" w:eastAsia="微软雅黑" w:cs="微软雅黑"/>
+          <w:b/>
+          <w:bCs/>
+          <w:sz w:val="18"/>
+          <w:szCs w:val="18"/>
+          <w:lang w:val="en-US" w:eastAsia="zh-CN"/>
+        </w:rPr>
+      </w:pPr>
+      <w:r>
+        <w:rPr>
+          <w:rFonts w:hint="eastAsia" w:ascii="微软雅黑" w:hAnsi="微软雅黑" w:eastAsia="微软雅黑" w:cs="微软雅黑"/>
+          <w:b/>
+          <w:bCs/>
+          <w:sz w:val="18"/>
+          <w:szCs w:val="18"/>
+          <w:lang w:val="en-US" w:eastAsia="zh-CN"/>
+        </w:rPr>
+        <w:drawing>
+          <wp:inline distT="0" distB="0" distL="114300" distR="114300">
+            <wp:extent cx="5273040" cy="2922905"/>
+            <wp:effectExtent l="0" t="0" r="3810" b="10795"/>
+            <wp:docPr id="7" name="图片 7" descr="1590161558(1)"/>
+            <wp:cNvGraphicFramePr>
+              <a:graphicFrameLocks xmlns:a="http://schemas.openxmlformats.org/drawingml/2006/main" noChangeAspect="1"/>
+            </wp:cNvGraphicFramePr>
+            <a:graphic xmlns:a="http://schemas.openxmlformats.org/drawingml/2006/main">
+              <a:graphicData uri="http://schemas.openxmlformats.org/drawingml/2006/picture">
+                <pic:pic xmlns:pic="http://schemas.openxmlformats.org/drawingml/2006/picture">
+                  <pic:nvPicPr>
+                    <pic:cNvPr id="7" name="图片 7" descr="1590161558(1)"/>
+                    <pic:cNvPicPr>
+                      <a:picLocks noChangeAspect="1"/>
+                    </pic:cNvPicPr>
+                  </pic:nvPicPr>
+                  <pic:blipFill>
+                    <a:blip r:embed="rId12"/>
+                    <a:stretch>
+                      <a:fillRect/>
+                    </a:stretch>
+                  </pic:blipFill>
+                  <pic:spPr>
+                    <a:xfrm>
+                      <a:off x="0" y="0"/>
+                      <a:ext cx="5273040" cy="2922905"/>
+                    </a:xfrm>
+                    <a:prstGeom prst="rect">
+                      <a:avLst/>
+                    </a:prstGeom>
+                  </pic:spPr>
+                </pic:pic>
+              </a:graphicData>
+            </a:graphic>
+          </wp:inline>
+        </w:drawing>
+      </w:r>
+    </w:p>
+    <w:p>
+      <w:pPr>
+        <w:numPr>
+          <w:ilvl w:val="0"/>
+          <w:numId w:val="0"/>
+        </w:numPr>
+        <w:rPr>
+          <w:rFonts w:hint="eastAsia" w:ascii="微软雅黑" w:hAnsi="微软雅黑" w:eastAsia="微软雅黑" w:cs="微软雅黑"/>
+          <w:b/>
+          <w:bCs/>
+          <w:sz w:val="18"/>
+          <w:szCs w:val="18"/>
+          <w:lang w:val="en-US" w:eastAsia="zh-CN"/>
+        </w:rPr>
+      </w:pPr>
+      <w:r>
+        <w:rPr>
+          <w:rFonts w:hint="eastAsia" w:ascii="微软雅黑" w:hAnsi="微软雅黑" w:eastAsia="微软雅黑" w:cs="微软雅黑"/>
+          <w:b/>
+          <w:bCs/>
+          <w:sz w:val="18"/>
+          <w:szCs w:val="18"/>
+          <w:lang w:val="en-US" w:eastAsia="zh-CN"/>
+        </w:rPr>
+        <w:t>4.2.4 模块(路径)短名称配置解决方案</w:t>
+      </w:r>
+    </w:p>
+    <w:p>
+      <w:pPr>
+        <w:numPr>
+          <w:ilvl w:val="0"/>
+          <w:numId w:val="0"/>
+        </w:numPr>
+        <w:rPr>
+          <w:rFonts w:hint="eastAsia" w:ascii="微软雅黑" w:hAnsi="微软雅黑" w:eastAsia="微软雅黑" w:cs="微软雅黑"/>
+          <w:b/>
+          <w:bCs/>
+          <w:sz w:val="21"/>
+          <w:szCs w:val="21"/>
+        </w:rPr>
+      </w:pPr>
       <w:bookmarkStart w:id="0" w:name="_GoBack"/>
       <w:bookmarkEnd w:id="0"/>
-    </w:p>
-    <w:p>
-      <w:pPr>
-        <w:numPr>
-          <w:ilvl w:val="0"/>
-          <w:numId w:val="0"/>
-        </w:numPr>
-        <w:rPr>
-          <w:rFonts w:hint="eastAsia" w:ascii="微软雅黑" w:hAnsi="微软雅黑" w:eastAsia="微软雅黑" w:cs="微软雅黑"/>
-          <w:b/>
-          <w:bCs/>
-          <w:sz w:val="18"/>
-          <w:szCs w:val="18"/>
-          <w:lang w:val="en-US" w:eastAsia="zh-CN"/>
-        </w:rPr>
-      </w:pPr>
-    </w:p>
-    <w:p>
-      <w:pPr>
-        <w:numPr>
-          <w:ilvl w:val="0"/>
-          <w:numId w:val="0"/>
-        </w:numPr>
-        <w:rPr>
-          <w:rFonts w:hint="eastAsia" w:ascii="微软雅黑" w:hAnsi="微软雅黑" w:eastAsia="微软雅黑" w:cs="微软雅黑"/>
-          <w:b/>
-          <w:bCs/>
-          <w:sz w:val="18"/>
-          <w:szCs w:val="18"/>
-          <w:lang w:val="en-US" w:eastAsia="zh-CN"/>
-        </w:rPr>
-      </w:pPr>
-    </w:p>
-    <w:p>
-      <w:pPr>
-        <w:numPr>
-          <w:ilvl w:val="0"/>
-          <w:numId w:val="0"/>
-        </w:numPr>
-        <w:rPr>
-          <w:rFonts w:hint="eastAsia" w:ascii="微软雅黑" w:hAnsi="微软雅黑" w:eastAsia="微软雅黑" w:cs="微软雅黑"/>
-          <w:b/>
-          <w:bCs/>
-          <w:sz w:val="18"/>
-          <w:szCs w:val="18"/>
-          <w:lang w:val="en-US" w:eastAsia="zh-CN"/>
-        </w:rPr>
-      </w:pPr>
-    </w:p>
-    <w:p>
-      <w:pPr>
-        <w:numPr>
-          <w:ilvl w:val="0"/>
-          <w:numId w:val="0"/>
-        </w:numPr>
-        <w:rPr>
-          <w:rFonts w:hint="eastAsia" w:ascii="微软雅黑" w:hAnsi="微软雅黑" w:eastAsia="微软雅黑" w:cs="微软雅黑"/>
-          <w:b/>
-          <w:bCs/>
-          <w:sz w:val="18"/>
-          <w:szCs w:val="18"/>
-          <w:lang w:val="en-US" w:eastAsia="zh-CN"/>
-        </w:rPr>
-      </w:pPr>
-      <w:r>
-        <w:rPr>
-          <w:rFonts w:hint="eastAsia" w:ascii="微软雅黑" w:hAnsi="微软雅黑" w:eastAsia="微软雅黑" w:cs="微软雅黑"/>
-          <w:b/>
-          <w:bCs/>
-          <w:sz w:val="18"/>
-          <w:szCs w:val="18"/>
-          <w:lang w:val="en-US" w:eastAsia="zh-CN"/>
-        </w:rPr>
-        <w:t>4.2.3 依赖解析-依赖管理处理方案</w:t>
-      </w:r>
-    </w:p>
-    <w:p>
-      <w:pPr>
-        <w:numPr>
-          <w:ilvl w:val="0"/>
-          <w:numId w:val="0"/>
-        </w:numPr>
-        <w:rPr>
-          <w:rFonts w:hint="eastAsia" w:ascii="微软雅黑" w:hAnsi="微软雅黑" w:eastAsia="微软雅黑" w:cs="微软雅黑"/>
-          <w:b/>
-          <w:bCs/>
-          <w:sz w:val="18"/>
-          <w:szCs w:val="18"/>
-          <w:lang w:val="en-US" w:eastAsia="zh-CN"/>
-        </w:rPr>
-      </w:pPr>
-      <w:r>
-        <w:rPr>
-          <w:rFonts w:hint="eastAsia" w:ascii="微软雅黑" w:hAnsi="微软雅黑" w:eastAsia="微软雅黑" w:cs="微软雅黑"/>
-          <w:b/>
-          <w:bCs/>
-          <w:sz w:val="18"/>
-          <w:szCs w:val="18"/>
-          <w:lang w:val="en-US" w:eastAsia="zh-CN"/>
-        </w:rPr>
-        <w:t>4.2.4 模块(路径)短名称配置解决方案</w:t>
-      </w:r>
-    </w:p>
-    <w:p>
-      <w:pPr>
-        <w:numPr>
-          <w:ilvl w:val="0"/>
-          <w:numId w:val="0"/>
-        </w:numPr>
-        <w:rPr>
-          <w:rFonts w:hint="eastAsia" w:ascii="微软雅黑" w:hAnsi="微软雅黑" w:eastAsia="微软雅黑" w:cs="微软雅黑"/>
-          <w:b/>
-          <w:bCs/>
-          <w:sz w:val="21"/>
-          <w:szCs w:val="21"/>
-        </w:rPr>
-      </w:pPr>
     </w:p>
     <w:sectPr>
       <w:pgSz w:w="11906" w:h="16838"/>
